--- a/docs/helmuth_saatkamp_resume.docx
+++ b/docs/helmuth_saatkamp_resume.docx
@@ -68,10 +68,7 @@
               <w:t>D</w:t>
             </w:r>
             <w:r>
-              <w:t xml:space="preserve">eveloper &amp; </w:t>
-            </w:r>
-            <w:r>
-              <w:t>Design</w:t>
+              <w:t>eveloper</w:t>
             </w:r>
             <w:r>
               <w:rPr>
@@ -248,6 +245,20 @@
       </w:pPr>
       <w:bookmarkStart w:id="2" w:name="_kb6tdcv6o578" w:colFirst="0" w:colLast="0"/>
       <w:bookmarkEnd w:id="2"/>
+      <w:proofErr w:type="spellStart"/>
+      <w:r>
+        <w:rPr>
+          <w:lang w:val="pt-BR"/>
+        </w:rPr>
+        <w:t>Senior</w:t>
+      </w:r>
+      <w:proofErr w:type="spellEnd"/>
+      <w:r>
+        <w:rPr>
+          <w:lang w:val="pt-BR"/>
+        </w:rPr>
+        <w:t xml:space="preserve"> </w:t>
+      </w:r>
       <w:r>
         <w:rPr>
           <w:lang w:val="pt-BR"/>
@@ -471,7 +482,23 @@
           <w:sz w:val="24"/>
           <w:szCs w:val="24"/>
         </w:rPr>
-        <w:t>Assisted in development of back end features in ASP.NET.</w:t>
+        <w:t>Assisted in development of back</w:t>
+      </w:r>
+      <w:r>
+        <w:rPr>
+          <w:rFonts w:ascii="Proxima Nova" w:eastAsia="Proxima Nova" w:hAnsi="Proxima Nova" w:cs="Proxima Nova"/>
+          <w:sz w:val="24"/>
+          <w:szCs w:val="24"/>
+        </w:rPr>
+        <w:t>-</w:t>
+      </w:r>
+      <w:r>
+        <w:rPr>
+          <w:rFonts w:ascii="Proxima Nova" w:eastAsia="Proxima Nova" w:hAnsi="Proxima Nova" w:cs="Proxima Nova"/>
+          <w:sz w:val="24"/>
+          <w:szCs w:val="24"/>
+        </w:rPr>
+        <w:t>end features in ASP.NET.</w:t>
       </w:r>
     </w:p>
     <w:p>
@@ -496,7 +523,12 @@
       <w:bookmarkStart w:id="3" w:name="_khmqyffcchdn" w:colFirst="0" w:colLast="0"/>
       <w:bookmarkEnd w:id="3"/>
       <w:r>
-        <w:t xml:space="preserve">Web Developer, </w:t>
+        <w:t>Programmer</w:t>
+      </w:r>
+      <w:bookmarkStart w:id="4" w:name="_GoBack"/>
+      <w:bookmarkEnd w:id="4"/>
+      <w:r>
+        <w:t xml:space="preserve">, </w:t>
       </w:r>
       <w:r>
         <w:t>Hex</w:t>
@@ -607,15 +639,7 @@
           <w:sz w:val="24"/>
           <w:szCs w:val="24"/>
         </w:rPr>
-        <w:t>an online GIS to show deforestation and hazards in Brazil for IBAMA</w:t>
-      </w:r>
-      <w:r>
-        <w:rPr>
-          <w:rFonts w:ascii="Proxima Nova" w:eastAsia="Proxima Nova" w:hAnsi="Proxima Nova" w:cs="Proxima Nova"/>
-          <w:sz w:val="24"/>
-          <w:szCs w:val="24"/>
-        </w:rPr>
-        <w:t xml:space="preserve"> </w:t>
+        <w:t xml:space="preserve">an online GIS to show deforestation and hazards in Brazil for IBAMA </w:t>
       </w:r>
       <w:r>
         <w:rPr>
@@ -680,8 +704,8 @@
       <w:pPr>
         <w:pStyle w:val="Ttulo2"/>
       </w:pPr>
-      <w:bookmarkStart w:id="4" w:name="_jdanbevp6oeo" w:colFirst="0" w:colLast="0"/>
-      <w:bookmarkEnd w:id="4"/>
+      <w:bookmarkStart w:id="5" w:name="_jdanbevp6oeo" w:colFirst="0" w:colLast="0"/>
+      <w:bookmarkEnd w:id="5"/>
       <w:r>
         <w:t>Freelancer</w:t>
       </w:r>
@@ -748,8 +772,8 @@
         </w:rPr>
         <w:t xml:space="preserve"> web app to show earthquakes in brazil for the Seismological Observatory, Brasília using Meteor and MongoDB.</w:t>
       </w:r>
-      <w:bookmarkStart w:id="5" w:name="_oid1t41wmfnb" w:colFirst="0" w:colLast="0"/>
-      <w:bookmarkEnd w:id="5"/>
+      <w:bookmarkStart w:id="6" w:name="_oid1t41wmfnb" w:colFirst="0" w:colLast="0"/>
+      <w:bookmarkEnd w:id="6"/>
     </w:p>
     <w:p>
       <w:pPr>
@@ -763,8 +787,8 @@
       <w:pPr>
         <w:pStyle w:val="Ttulo2"/>
       </w:pPr>
-      <w:bookmarkStart w:id="6" w:name="_53t8eqmfj43j" w:colFirst="0" w:colLast="0"/>
-      <w:bookmarkEnd w:id="6"/>
+      <w:bookmarkStart w:id="7" w:name="_53t8eqmfj43j" w:colFirst="0" w:colLast="0"/>
+      <w:bookmarkEnd w:id="7"/>
       <w:r>
         <w:t>201</w:t>
       </w:r>
@@ -820,9 +844,7 @@
       <w:pPr>
         <w:pStyle w:val="SectionTitle"/>
       </w:pPr>
-      <w:bookmarkStart w:id="7" w:name="_myykiug5b84q" w:colFirst="0" w:colLast="0"/>
-      <w:bookmarkStart w:id="8" w:name="_GoBack"/>
-      <w:bookmarkEnd w:id="7"/>
+      <w:bookmarkStart w:id="8" w:name="_myykiug5b84q" w:colFirst="0" w:colLast="0"/>
       <w:bookmarkEnd w:id="8"/>
       <w:r>
         <w:t>TECHNICAL SKILLS</w:t>
@@ -2113,7 +2135,7 @@
 </file>
 
 <file path=customXml/itemProps1.xml><?xml version="1.0" encoding="utf-8"?>
-<ds:datastoreItem xmlns:ds="http://schemas.openxmlformats.org/officeDocument/2006/customXml" ds:itemID="{5810E655-7D24-4F1A-9D35-ED5C1DCB7C37}">
+<ds:datastoreItem xmlns:ds="http://schemas.openxmlformats.org/officeDocument/2006/customXml" ds:itemID="{D1EE2CFF-0CC8-4A61-B220-A8BCA15AA364}">
   <ds:schemaRefs>
     <ds:schemaRef ds:uri="http://schemas.openxmlformats.org/officeDocument/2006/bibliography"/>
   </ds:schemaRefs>

--- a/docs/helmuth_saatkamp_resume.docx
+++ b/docs/helmuth_saatkamp_resume.docx
@@ -205,79 +205,35 @@
                 <w:lang w:val="pt-BR"/>
               </w:rPr>
             </w:pPr>
-            <w:r>
-              <w:rPr>
-                <w:rFonts w:ascii="Proxima Nova" w:eastAsia="Proxima Nova" w:hAnsi="Proxima Nova" w:cs="Proxima Nova"/>
-                <w:color w:val="666666"/>
-                <w:u w:val="single"/>
-                <w:lang w:val="pt-BR"/>
-              </w:rPr>
-              <w:fldChar w:fldCharType="begin"/>
-            </w:r>
-            <w:r>
-              <w:rPr>
-                <w:rFonts w:ascii="Proxima Nova" w:eastAsia="Proxima Nova" w:hAnsi="Proxima Nova" w:cs="Proxima Nova"/>
-                <w:color w:val="666666"/>
-                <w:u w:val="single"/>
-                <w:lang w:val="pt-BR"/>
-              </w:rPr>
-              <w:instrText xml:space="preserve">HYPERLINK "mailto:helmuthdu@gmail.com" \h </w:instrText>
-            </w:r>
-            <w:r>
-              <w:rPr>
-                <w:rFonts w:ascii="Proxima Nova" w:eastAsia="Proxima Nova" w:hAnsi="Proxima Nova" w:cs="Proxima Nova"/>
-                <w:color w:val="666666"/>
-                <w:u w:val="single"/>
-                <w:lang w:val="pt-BR"/>
-              </w:rPr>
-            </w:r>
-            <w:r>
-              <w:rPr>
-                <w:rFonts w:ascii="Proxima Nova" w:eastAsia="Proxima Nova" w:hAnsi="Proxima Nova" w:cs="Proxima Nova"/>
-                <w:color w:val="666666"/>
-                <w:u w:val="single"/>
-                <w:lang w:val="pt-BR"/>
-              </w:rPr>
-              <w:fldChar w:fldCharType="separate"/>
-            </w:r>
-            <w:r>
-              <w:rPr>
-                <w:rFonts w:ascii="Proxima Nova" w:eastAsia="Proxima Nova" w:hAnsi="Proxima Nova" w:cs="Proxima Nova"/>
-                <w:color w:val="666666"/>
-                <w:u w:val="single"/>
-                <w:lang w:val="pt-BR"/>
-              </w:rPr>
-              <w:t>helmuthdu</w:t>
-            </w:r>
-            <w:r>
-              <w:rPr>
-                <w:rFonts w:ascii="Proxima Nova" w:eastAsia="Proxima Nova" w:hAnsi="Proxima Nova" w:cs="Proxima Nova"/>
-                <w:color w:val="666666"/>
-                <w:u w:val="single"/>
-                <w:lang w:val="pt-BR"/>
-              </w:rPr>
-              <w:t>@gmail.com</w:t>
-            </w:r>
-            <w:r>
-              <w:rPr>
-                <w:rFonts w:ascii="Proxima Nova" w:eastAsia="Proxima Nova" w:hAnsi="Proxima Nova" w:cs="Proxima Nova"/>
-                <w:color w:val="666666"/>
-                <w:u w:val="single"/>
-                <w:lang w:val="pt-BR"/>
-              </w:rPr>
-              <w:br/>
-            </w:r>
-            <w:r>
-              <w:rPr>
-                <w:rFonts w:ascii="Proxima Nova" w:eastAsia="Proxima Nova" w:hAnsi="Proxima Nova" w:cs="Proxima Nova"/>
-                <w:color w:val="666666"/>
-                <w:u w:val="single"/>
-                <w:lang w:val="pt-BR"/>
-              </w:rPr>
-              <w:fldChar w:fldCharType="end"/>
-            </w:r>
-            <w:bookmarkStart w:id="1" w:name="_GoBack"/>
-            <w:bookmarkEnd w:id="1"/>
+            <w:hyperlink r:id="rId10">
+              <w:r>
+                <w:rPr>
+                  <w:rFonts w:ascii="Proxima Nova" w:eastAsia="Proxima Nova" w:hAnsi="Proxima Nova" w:cs="Proxima Nova"/>
+                  <w:color w:val="666666"/>
+                  <w:u w:val="single"/>
+                  <w:lang w:val="pt-BR"/>
+                </w:rPr>
+                <w:t>helmuthdu</w:t>
+              </w:r>
+              <w:r>
+                <w:rPr>
+                  <w:rFonts w:ascii="Proxima Nova" w:eastAsia="Proxima Nova" w:hAnsi="Proxima Nova" w:cs="Proxima Nova"/>
+                  <w:color w:val="666666"/>
+                  <w:u w:val="single"/>
+                  <w:lang w:val="pt-BR"/>
+                </w:rPr>
+                <w:t>@gmail.com</w:t>
+              </w:r>
+              <w:r>
+                <w:rPr>
+                  <w:rFonts w:ascii="Proxima Nova" w:eastAsia="Proxima Nova" w:hAnsi="Proxima Nova" w:cs="Proxima Nova"/>
+                  <w:color w:val="666666"/>
+                  <w:u w:val="single"/>
+                  <w:lang w:val="pt-BR"/>
+                </w:rPr>
+                <w:br/>
+              </w:r>
+            </w:hyperlink>
             <w:r>
               <w:rPr>
                 <w:rFonts w:ascii="Proxima Nova" w:eastAsia="Proxima Nova" w:hAnsi="Proxima Nova" w:cs="Proxima Nova"/>
@@ -297,8 +253,8 @@
           <w:lang w:val="en-US"/>
         </w:rPr>
       </w:pPr>
-      <w:bookmarkStart w:id="2" w:name="_xilq3no4l05s" w:colFirst="0" w:colLast="0"/>
-      <w:bookmarkEnd w:id="2"/>
+      <w:bookmarkStart w:id="1" w:name="_xilq3no4l05s" w:colFirst="0" w:colLast="0"/>
+      <w:bookmarkEnd w:id="1"/>
       <w:r>
         <w:rPr>
           <w:lang w:val="en-US"/>
@@ -314,8 +270,8 @@
           <w:lang w:val="en-US"/>
         </w:rPr>
       </w:pPr>
-      <w:bookmarkStart w:id="3" w:name="_kb6tdcv6o578" w:colFirst="0" w:colLast="0"/>
-      <w:bookmarkEnd w:id="3"/>
+      <w:bookmarkStart w:id="2" w:name="_kb6tdcv6o578" w:colFirst="0" w:colLast="0"/>
+      <w:bookmarkEnd w:id="2"/>
       <w:r>
         <w:rPr>
           <w:lang w:val="en-US"/>
@@ -485,7 +441,23 @@
           <w:sz w:val="24"/>
           <w:szCs w:val="24"/>
         </w:rPr>
-        <w:t xml:space="preserve"> using Vue, Kendo-UI and Node</w:t>
+        <w:t xml:space="preserve"> using Vue, Kendo-UI</w:t>
+      </w:r>
+      <w:r>
+        <w:rPr>
+          <w:rFonts w:ascii="Proxima Nova" w:eastAsia="Proxima Nova" w:hAnsi="Proxima Nova" w:cs="Proxima Nova"/>
+          <w:sz w:val="24"/>
+          <w:szCs w:val="24"/>
+        </w:rPr>
+        <w:t>,</w:t>
+      </w:r>
+      <w:r>
+        <w:rPr>
+          <w:rFonts w:ascii="Proxima Nova" w:eastAsia="Proxima Nova" w:hAnsi="Proxima Nova" w:cs="Proxima Nova"/>
+          <w:sz w:val="24"/>
+          <w:szCs w:val="24"/>
+        </w:rPr>
+        <w:t xml:space="preserve"> and Node</w:t>
       </w:r>
       <w:r>
         <w:rPr>
@@ -605,8 +577,8 @@
           <w:u w:val="single"/>
         </w:rPr>
       </w:pPr>
-      <w:bookmarkStart w:id="4" w:name="_khmqyffcchdn" w:colFirst="0" w:colLast="0"/>
-      <w:bookmarkEnd w:id="4"/>
+      <w:bookmarkStart w:id="3" w:name="_khmqyffcchdn" w:colFirst="0" w:colLast="0"/>
+      <w:bookmarkEnd w:id="3"/>
       <w:r>
         <w:t>Systems Analyst</w:t>
       </w:r>
@@ -822,26 +794,26 @@
     </w:p>
     <w:p>
       <w:pPr>
-        <w:spacing w:line="360" w:lineRule="auto"/>
-        <w:rPr>
-          <w:rFonts w:ascii="Proxima Nova" w:eastAsia="Proxima Nova" w:hAnsi="Proxima Nova" w:cs="Proxima Nova"/>
-          <w:sz w:val="24"/>
-          <w:szCs w:val="24"/>
-          <w:u w:val="single"/>
-        </w:rPr>
-      </w:pPr>
-    </w:p>
-    <w:p>
-      <w:pPr>
-        <w:pStyle w:val="Ttulo2"/>
-      </w:pPr>
-      <w:bookmarkStart w:id="5" w:name="_jdanbevp6oeo" w:colFirst="0" w:colLast="0"/>
+        <w:pStyle w:val="SectionTitle"/>
+        <w:rPr>
+          <w:lang w:val="en-US"/>
+        </w:rPr>
+      </w:pPr>
+      <w:bookmarkStart w:id="4" w:name="_jdanbevp6oeo" w:colFirst="0" w:colLast="0"/>
+      <w:bookmarkEnd w:id="4"/>
+      <w:r>
+        <w:rPr>
+          <w:lang w:val="en-US"/>
+        </w:rPr>
+        <w:t>FREELANCE</w:t>
+      </w:r>
+      <w:bookmarkStart w:id="5" w:name="_GoBack"/>
       <w:bookmarkEnd w:id="5"/>
       <w:r>
-        <w:t>Freelancer</w:t>
-      </w:r>
-      <w:r>
-        <w:t xml:space="preserve"> Experiences:</w:t>
+        <w:rPr>
+          <w:lang w:val="en-US"/>
+        </w:rPr>
+        <w:t xml:space="preserve"> EXPERIENCE</w:t>
       </w:r>
     </w:p>
     <w:p>
@@ -865,7 +837,7 @@
         </w:rPr>
         <w:t xml:space="preserve">Developed a </w:t>
       </w:r>
-      <w:hyperlink r:id="rId10" w:history="1">
+      <w:hyperlink r:id="rId11" w:history="1">
         <w:r>
           <w:rPr>
             <w:rStyle w:val="Hyperlink"/>
@@ -883,23 +855,99 @@
           <w:sz w:val="24"/>
           <w:szCs w:val="24"/>
         </w:rPr>
-        <w:t xml:space="preserve"> for a </w:t>
-      </w:r>
-      <w:r>
-        <w:rPr>
-          <w:rFonts w:ascii="Proxima Nova" w:eastAsia="Proxima Nova" w:hAnsi="Proxima Nova" w:cs="Proxima Nova"/>
-          <w:sz w:val="24"/>
-          <w:szCs w:val="24"/>
-        </w:rPr>
-        <w:t xml:space="preserve">large </w:t>
-      </w:r>
-      <w:r>
-        <w:rPr>
-          <w:rFonts w:ascii="Proxima Nova" w:eastAsia="Proxima Nova" w:hAnsi="Proxima Nova" w:cs="Proxima Nova"/>
-          <w:sz w:val="24"/>
-          <w:szCs w:val="24"/>
-        </w:rPr>
-        <w:t xml:space="preserve">local church using Angular, ASP.NET Core and SQL Server </w:t>
+        <w:t xml:space="preserve"> for</w:t>
+      </w:r>
+      <w:r>
+        <w:rPr>
+          <w:rFonts w:ascii="Proxima Nova" w:eastAsia="Proxima Nova" w:hAnsi="Proxima Nova" w:cs="Proxima Nova"/>
+          <w:sz w:val="24"/>
+          <w:szCs w:val="24"/>
+        </w:rPr>
+        <w:t xml:space="preserve"> the </w:t>
+      </w:r>
+      <w:r>
+        <w:rPr>
+          <w:rFonts w:ascii="Proxima Nova" w:eastAsia="Proxima Nova" w:hAnsi="Proxima Nova" w:cs="Proxima Nova"/>
+          <w:sz w:val="24"/>
+          <w:szCs w:val="24"/>
+        </w:rPr>
+        <w:t>kid’s</w:t>
+      </w:r>
+      <w:r>
+        <w:rPr>
+          <w:rFonts w:ascii="Proxima Nova" w:eastAsia="Proxima Nova" w:hAnsi="Proxima Nova" w:cs="Proxima Nova"/>
+          <w:sz w:val="24"/>
+          <w:szCs w:val="24"/>
+        </w:rPr>
+        <w:t xml:space="preserve"> department </w:t>
+      </w:r>
+      <w:r>
+        <w:rPr>
+          <w:rFonts w:ascii="Proxima Nova" w:eastAsia="Proxima Nova" w:hAnsi="Proxima Nova" w:cs="Proxima Nova"/>
+          <w:sz w:val="24"/>
+          <w:szCs w:val="24"/>
+        </w:rPr>
+        <w:t>at</w:t>
+      </w:r>
+      <w:r>
+        <w:rPr>
+          <w:rFonts w:ascii="Proxima Nova" w:eastAsia="Proxima Nova" w:hAnsi="Proxima Nova" w:cs="Proxima Nova"/>
+          <w:sz w:val="24"/>
+          <w:szCs w:val="24"/>
+        </w:rPr>
+        <w:t xml:space="preserve"> </w:t>
+      </w:r>
+      <w:hyperlink r:id="rId12" w:history="1">
+        <w:r>
+          <w:rPr>
+            <w:rStyle w:val="Hyperlink"/>
+            <w:rFonts w:ascii="Proxima Nova" w:eastAsia="Proxima Nova" w:hAnsi="Proxima Nova" w:cs="Proxima Nova"/>
+            <w:color w:val="262626" w:themeColor="text1" w:themeTint="D9"/>
+            <w:sz w:val="24"/>
+            <w:szCs w:val="24"/>
+          </w:rPr>
+          <w:t>Community of Nations</w:t>
+        </w:r>
+      </w:hyperlink>
+      <w:r>
+        <w:rPr>
+          <w:rFonts w:ascii="Proxima Nova" w:eastAsia="Proxima Nova" w:hAnsi="Proxima Nova" w:cs="Proxima Nova"/>
+          <w:sz w:val="24"/>
+          <w:szCs w:val="24"/>
+        </w:rPr>
+        <w:t xml:space="preserve"> using Angular, ASP.NET Core</w:t>
+      </w:r>
+      <w:r>
+        <w:rPr>
+          <w:rFonts w:ascii="Proxima Nova" w:eastAsia="Proxima Nova" w:hAnsi="Proxima Nova" w:cs="Proxima Nova"/>
+          <w:sz w:val="24"/>
+          <w:szCs w:val="24"/>
+        </w:rPr>
+        <w:t xml:space="preserve">, </w:t>
+      </w:r>
+      <w:r>
+        <w:rPr>
+          <w:rFonts w:ascii="Proxima Nova" w:eastAsia="Proxima Nova" w:hAnsi="Proxima Nova" w:cs="Proxima Nova"/>
+          <w:sz w:val="24"/>
+          <w:szCs w:val="24"/>
+        </w:rPr>
+        <w:t>SQL Server</w:t>
+      </w:r>
+      <w:r>
+        <w:rPr>
+          <w:rFonts w:ascii="Proxima Nova" w:eastAsia="Proxima Nova" w:hAnsi="Proxima Nova" w:cs="Proxima Nova"/>
+          <w:sz w:val="24"/>
+          <w:szCs w:val="24"/>
+        </w:rPr>
+        <w:t>,</w:t>
+      </w:r>
+      <w:r>
+        <w:rPr>
+          <w:rFonts w:ascii="Proxima Nova" w:eastAsia="Proxima Nova" w:hAnsi="Proxima Nova" w:cs="Proxima Nova"/>
+          <w:sz w:val="24"/>
+          <w:szCs w:val="24"/>
+        </w:rPr>
+        <w:t xml:space="preserve"> </w:t>
       </w:r>
       <w:r>
         <w:rPr>
@@ -993,7 +1041,7 @@
         </w:rPr>
         <w:t xml:space="preserve">for the </w:t>
       </w:r>
-      <w:hyperlink r:id="rId11" w:history="1">
+      <w:hyperlink r:id="rId13" w:history="1">
         <w:r>
           <w:rPr>
             <w:rStyle w:val="Hyperlink"/>
@@ -1267,7 +1315,7 @@
       </w:r>
     </w:p>
     <w:sectPr>
-      <w:headerReference w:type="default" r:id="rId12"/>
+      <w:headerReference w:type="default" r:id="rId14"/>
       <w:pgSz w:w="12240" w:h="15840"/>
       <w:pgMar w:top="1440" w:right="1080" w:bottom="1440" w:left="1080" w:header="0" w:footer="720" w:gutter="0"/>
       <w:pgNumType w:start="1"/>
@@ -2496,7 +2544,7 @@
 </file>
 
 <file path=customXml/itemProps1.xml><?xml version="1.0" encoding="utf-8"?>
-<ds:datastoreItem xmlns:ds="http://schemas.openxmlformats.org/officeDocument/2006/customXml" ds:itemID="{D0BDB978-704E-4245-B6F9-3A550BC76EFE}">
+<ds:datastoreItem xmlns:ds="http://schemas.openxmlformats.org/officeDocument/2006/customXml" ds:itemID="{F4FC6134-F396-452D-B529-F7181D74FEF1}">
   <ds:schemaRefs>
     <ds:schemaRef ds:uri="http://schemas.openxmlformats.org/officeDocument/2006/bibliography"/>
   </ds:schemaRefs>

--- a/docs/helmuth_saatkamp_resume.docx
+++ b/docs/helmuth_saatkamp_resume.docx
@@ -4,7 +4,7 @@
   <w:body>
     <w:p>
       <w:pPr>
-        <w:pStyle w:val="Ttulo"/>
+        <w:pStyle w:val="Title"/>
         <w:rPr>
           <w:color w:val="4F81BD" w:themeColor="accent1"/>
         </w:rPr>
@@ -55,7 +55,7 @@
           </w:tcPr>
           <w:p>
             <w:pPr>
-              <w:pStyle w:val="Subttulo"/>
+              <w:pStyle w:val="Subtitle"/>
               <w:rPr>
                 <w:i w:val="0"/>
                 <w:color w:val="666666"/>
@@ -64,17 +64,10 @@
             <w:bookmarkStart w:id="0" w:name="_gcy5kyrfriu7" w:colFirst="0" w:colLast="0"/>
             <w:bookmarkEnd w:id="0"/>
             <w:r>
-              <w:t>Front End</w:t>
+              <w:t>Web Developer</w:t>
             </w:r>
-            <w:r>
-              <w:t xml:space="preserve"> </w:t>
-            </w:r>
-            <w:r>
-              <w:t>D</w:t>
-            </w:r>
-            <w:r>
-              <w:t>eveloper</w:t>
-            </w:r>
+            <w:bookmarkStart w:id="1" w:name="_GoBack"/>
+            <w:bookmarkEnd w:id="1"/>
             <w:r>
               <w:rPr>
                 <w:color w:val="666666"/>
@@ -165,7 +158,7 @@
                 <w:color w:val="666666"/>
                 <w:lang w:val="pt-BR"/>
               </w:rPr>
-              <w:t>Brasília</w:t>
+              <w:t>Berlin</w:t>
             </w:r>
             <w:r>
               <w:rPr>
@@ -173,15 +166,7 @@
                 <w:color w:val="666666"/>
                 <w:lang w:val="pt-BR"/>
               </w:rPr>
-              <w:t xml:space="preserve">, </w:t>
-            </w:r>
-            <w:r>
-              <w:rPr>
-                <w:rFonts w:ascii="Proxima Nova" w:eastAsia="Proxima Nova" w:hAnsi="Proxima Nova" w:cs="Proxima Nova"/>
-                <w:color w:val="666666"/>
-                <w:lang w:val="pt-BR"/>
-              </w:rPr>
-              <w:t xml:space="preserve">DF - </w:t>
+              <w:t xml:space="preserve"> - </w:t>
             </w:r>
             <w:proofErr w:type="spellStart"/>
             <w:r>
@@ -190,7 +175,7 @@
                 <w:color w:val="666666"/>
                 <w:lang w:val="pt-BR"/>
               </w:rPr>
-              <w:t>Brazil</w:t>
+              <w:t>Germany</w:t>
             </w:r>
             <w:proofErr w:type="spellEnd"/>
           </w:p>
@@ -240,7 +225,79 @@
                 <w:color w:val="666666"/>
                 <w:lang w:val="pt-BR"/>
               </w:rPr>
-              <w:t>+55 61 98105-6014</w:t>
+              <w:t>+</w:t>
+            </w:r>
+            <w:r>
+              <w:rPr>
+                <w:rFonts w:ascii="Proxima Nova" w:eastAsia="Proxima Nova" w:hAnsi="Proxima Nova" w:cs="Proxima Nova"/>
+                <w:color w:val="666666"/>
+                <w:lang w:val="pt-BR"/>
+              </w:rPr>
+              <w:t>49</w:t>
+            </w:r>
+            <w:r>
+              <w:rPr>
+                <w:rFonts w:ascii="Proxima Nova" w:eastAsia="Proxima Nova" w:hAnsi="Proxima Nova" w:cs="Proxima Nova"/>
+                <w:color w:val="666666"/>
+                <w:lang w:val="pt-BR"/>
+              </w:rPr>
+              <w:t xml:space="preserve"> </w:t>
+            </w:r>
+            <w:r>
+              <w:rPr>
+                <w:rFonts w:ascii="Proxima Nova" w:eastAsia="Proxima Nova" w:hAnsi="Proxima Nova" w:cs="Proxima Nova"/>
+                <w:color w:val="666666"/>
+                <w:lang w:val="pt-BR"/>
+              </w:rPr>
+              <w:t>01</w:t>
+            </w:r>
+            <w:r>
+              <w:rPr>
+                <w:rFonts w:ascii="Proxima Nova" w:eastAsia="Proxima Nova" w:hAnsi="Proxima Nova" w:cs="Proxima Nova"/>
+                <w:color w:val="666666"/>
+                <w:lang w:val="pt-BR"/>
+              </w:rPr>
+              <w:t>6</w:t>
+            </w:r>
+            <w:r>
+              <w:rPr>
+                <w:rFonts w:ascii="Proxima Nova" w:eastAsia="Proxima Nova" w:hAnsi="Proxima Nova" w:cs="Proxima Nova"/>
+                <w:color w:val="666666"/>
+                <w:lang w:val="pt-BR"/>
+              </w:rPr>
+              <w:t>0</w:t>
+            </w:r>
+            <w:r>
+              <w:rPr>
+                <w:rFonts w:ascii="Proxima Nova" w:eastAsia="Proxima Nova" w:hAnsi="Proxima Nova" w:cs="Proxima Nova"/>
+                <w:color w:val="666666"/>
+                <w:lang w:val="pt-BR"/>
+              </w:rPr>
+              <w:t xml:space="preserve"> </w:t>
+            </w:r>
+            <w:r>
+              <w:rPr>
+                <w:rFonts w:ascii="Proxima Nova" w:eastAsia="Proxima Nova" w:hAnsi="Proxima Nova" w:cs="Proxima Nova"/>
+                <w:color w:val="666666"/>
+                <w:lang w:val="pt-BR"/>
+              </w:rPr>
+              <w:t>9190</w:t>
+            </w:r>
+            <w:r>
+              <w:rPr>
+                <w:rFonts w:ascii="Proxima Nova" w:eastAsia="Proxima Nova" w:hAnsi="Proxima Nova" w:cs="Proxima Nova"/>
+                <w:color w:val="666666"/>
+                <w:lang w:val="pt-BR"/>
+              </w:rPr>
+              <w:t>-</w:t>
+            </w:r>
+            <w:r>
+              <w:rPr>
+                <w:rFonts w:ascii="Proxima Nova" w:eastAsia="Proxima Nova" w:hAnsi="Proxima Nova" w:cs="Proxima Nova"/>
+                <w:color w:val="666666"/>
+                <w:lang w:val="pt-BR"/>
+              </w:rPr>
+              <w:t>3425</w:t>
             </w:r>
           </w:p>
         </w:tc>
@@ -253,8 +310,8 @@
           <w:lang w:val="en-US"/>
         </w:rPr>
       </w:pPr>
-      <w:bookmarkStart w:id="1" w:name="_xilq3no4l05s" w:colFirst="0" w:colLast="0"/>
-      <w:bookmarkEnd w:id="1"/>
+      <w:bookmarkStart w:id="2" w:name="_xilq3no4l05s" w:colFirst="0" w:colLast="0"/>
+      <w:bookmarkEnd w:id="2"/>
       <w:r>
         <w:rPr>
           <w:lang w:val="en-US"/>
@@ -264,14 +321,14 @@
     </w:p>
     <w:p>
       <w:pPr>
-        <w:pStyle w:val="Ttulo2"/>
-        <w:rPr>
-          <w:b w:val="0"/>
-          <w:lang w:val="en-US"/>
-        </w:rPr>
-      </w:pPr>
-      <w:bookmarkStart w:id="2" w:name="_kb6tdcv6o578" w:colFirst="0" w:colLast="0"/>
-      <w:bookmarkEnd w:id="2"/>
+        <w:pStyle w:val="Heading2"/>
+        <w:rPr>
+          <w:b w:val="0"/>
+          <w:lang w:val="en-US"/>
+        </w:rPr>
+      </w:pPr>
+      <w:bookmarkStart w:id="3" w:name="_kb6tdcv6o578" w:colFirst="0" w:colLast="0"/>
+      <w:bookmarkEnd w:id="3"/>
       <w:r>
         <w:rPr>
           <w:lang w:val="en-US"/>
@@ -296,7 +353,7 @@
         <w:rPr>
           <w:lang w:val="en-US"/>
         </w:rPr>
-        <w:t>Developer</w:t>
+        <w:t>Engineer</w:t>
       </w:r>
       <w:r>
         <w:rPr>
@@ -309,7 +366,7 @@
         <w:rPr>
           <w:lang w:val="en-US"/>
         </w:rPr>
-        <w:t>Neocom</w:t>
+        <w:t>Leverton</w:t>
       </w:r>
       <w:proofErr w:type="spellEnd"/>
       <w:r>
@@ -358,35 +415,62 @@
           <w:i/>
           <w:lang w:val="en-US"/>
         </w:rPr>
-        <w:t xml:space="preserve">- present - </w:t>
-      </w:r>
-      <w:r>
-        <w:rPr>
-          <w:b w:val="0"/>
-          <w:lang w:val="en-US"/>
-        </w:rPr>
-        <w:t>Brasília</w:t>
-      </w:r>
-      <w:r>
-        <w:rPr>
-          <w:b w:val="0"/>
-          <w:lang w:val="en-US"/>
-        </w:rPr>
-        <w:t xml:space="preserve">, </w:t>
-      </w:r>
-      <w:r>
-        <w:rPr>
-          <w:b w:val="0"/>
-          <w:lang w:val="en-US"/>
-        </w:rPr>
-        <w:t>DF</w:t>
-      </w:r>
-      <w:r>
-        <w:rPr>
-          <w:b w:val="0"/>
-          <w:lang w:val="en-US"/>
-        </w:rPr>
-        <w:t xml:space="preserve"> - Brazil</w:t>
+        <w:t xml:space="preserve">- </w:t>
+      </w:r>
+      <w:proofErr w:type="spellStart"/>
+      <w:r>
+        <w:rPr>
+          <w:b w:val="0"/>
+          <w:i/>
+          <w:lang w:val="en-US"/>
+        </w:rPr>
+        <w:t>cur</w:t>
+      </w:r>
+      <w:proofErr w:type="spellEnd"/>
+      <w:r>
+        <w:rPr>
+          <w:b w:val="0"/>
+          <w:i/>
+          <w:lang w:val="en-US"/>
+        </w:rPr>
+        <w:t>rent</w:t>
+      </w:r>
+      <w:r>
+        <w:rPr>
+          <w:b w:val="0"/>
+          <w:i/>
+          <w:lang w:val="en-US"/>
+        </w:rPr>
+        <w:t xml:space="preserve"> </w:t>
+      </w:r>
+      <w:r>
+        <w:rPr>
+          <w:b w:val="0"/>
+          <w:i/>
+          <w:lang w:val="en-US"/>
+        </w:rPr>
+        <w:t xml:space="preserve">- </w:t>
+      </w:r>
+      <w:r>
+        <w:rPr>
+          <w:b w:val="0"/>
+          <w:lang w:val="en-US"/>
+        </w:rPr>
+        <w:t>Berlin</w:t>
+      </w:r>
+      <w:r>
+        <w:rPr>
+          <w:b w:val="0"/>
+          <w:lang w:val="en-US"/>
+        </w:rPr>
+        <w:t xml:space="preserve"> - </w:t>
+      </w:r>
+      <w:r>
+        <w:rPr>
+          <w:b w:val="0"/>
+          <w:lang w:val="en-US"/>
+        </w:rPr>
+        <w:t>Germany</w:t>
       </w:r>
     </w:p>
     <w:p>
@@ -409,55 +493,7 @@
           <w:sz w:val="24"/>
           <w:szCs w:val="24"/>
         </w:rPr>
-        <w:t xml:space="preserve">Performed design, front-end architecture, and development </w:t>
-      </w:r>
-      <w:r>
-        <w:rPr>
-          <w:rFonts w:ascii="Proxima Nova" w:eastAsia="Proxima Nova" w:hAnsi="Proxima Nova" w:cs="Proxima Nova"/>
-          <w:sz w:val="24"/>
-          <w:szCs w:val="24"/>
-        </w:rPr>
-        <w:t xml:space="preserve">of </w:t>
-      </w:r>
-      <w:r>
-        <w:rPr>
-          <w:rFonts w:ascii="Proxima Nova" w:eastAsia="Proxima Nova" w:hAnsi="Proxima Nova" w:cs="Proxima Nova"/>
-          <w:sz w:val="24"/>
-          <w:szCs w:val="24"/>
-        </w:rPr>
-        <w:t>market analysis and reporting systems</w:t>
-      </w:r>
-      <w:r>
-        <w:rPr>
-          <w:rFonts w:ascii="Proxima Nova" w:eastAsia="Proxima Nova" w:hAnsi="Proxima Nova" w:cs="Proxima Nova"/>
-          <w:sz w:val="24"/>
-          <w:szCs w:val="24"/>
-        </w:rPr>
-        <w:t xml:space="preserve"> for automobile manufacturers</w:t>
-      </w:r>
-      <w:r>
-        <w:rPr>
-          <w:rFonts w:ascii="Proxima Nova" w:eastAsia="Proxima Nova" w:hAnsi="Proxima Nova" w:cs="Proxima Nova"/>
-          <w:sz w:val="24"/>
-          <w:szCs w:val="24"/>
-        </w:rPr>
-        <w:t xml:space="preserve"> using Vue, Kendo-UI</w:t>
-      </w:r>
-      <w:r>
-        <w:rPr>
-          <w:rFonts w:ascii="Proxima Nova" w:eastAsia="Proxima Nova" w:hAnsi="Proxima Nova" w:cs="Proxima Nova"/>
-          <w:sz w:val="24"/>
-          <w:szCs w:val="24"/>
-        </w:rPr>
-        <w:t>,</w:t>
-      </w:r>
-      <w:r>
-        <w:rPr>
-          <w:rFonts w:ascii="Proxima Nova" w:eastAsia="Proxima Nova" w:hAnsi="Proxima Nova" w:cs="Proxima Nova"/>
-          <w:sz w:val="24"/>
-          <w:szCs w:val="24"/>
-        </w:rPr>
-        <w:t xml:space="preserve"> and Node</w:t>
+        <w:t>Implement new features for AI based systems using ReactJS and Redux</w:t>
       </w:r>
       <w:r>
         <w:rPr>
@@ -466,6 +502,134 @@
           <w:szCs w:val="24"/>
         </w:rPr>
         <w:t>.</w:t>
+      </w:r>
+    </w:p>
+    <w:p>
+      <w:pPr>
+        <w:pStyle w:val="Heading2"/>
+        <w:rPr>
+          <w:b w:val="0"/>
+          <w:lang w:val="en-US"/>
+        </w:rPr>
+      </w:pPr>
+      <w:r>
+        <w:rPr>
+          <w:lang w:val="en-US"/>
+        </w:rPr>
+        <w:br/>
+      </w:r>
+      <w:r>
+        <w:rPr>
+          <w:lang w:val="en-US"/>
+        </w:rPr>
+        <w:t xml:space="preserve">Senior </w:t>
+      </w:r>
+      <w:proofErr w:type="gramStart"/>
+      <w:r>
+        <w:rPr>
+          <w:lang w:val="en-US"/>
+        </w:rPr>
+        <w:t>Front End</w:t>
+      </w:r>
+      <w:proofErr w:type="gramEnd"/>
+      <w:r>
+        <w:rPr>
+          <w:lang w:val="en-US"/>
+        </w:rPr>
+        <w:t xml:space="preserve"> </w:t>
+      </w:r>
+      <w:r>
+        <w:rPr>
+          <w:lang w:val="en-US"/>
+        </w:rPr>
+        <w:t>Developer</w:t>
+      </w:r>
+      <w:r>
+        <w:rPr>
+          <w:lang w:val="en-US"/>
+        </w:rPr>
+        <w:t xml:space="preserve">, </w:t>
+      </w:r>
+      <w:proofErr w:type="spellStart"/>
+      <w:r>
+        <w:rPr>
+          <w:lang w:val="en-US"/>
+        </w:rPr>
+        <w:t>Neocom</w:t>
+      </w:r>
+      <w:proofErr w:type="spellEnd"/>
+      <w:r>
+        <w:rPr>
+          <w:color w:val="3C78D8"/>
+          <w:lang w:val="en-US"/>
+        </w:rPr>
+        <w:t xml:space="preserve"> </w:t>
+      </w:r>
+      <w:r>
+        <w:rPr>
+          <w:b w:val="0"/>
+          <w:lang w:val="en-US"/>
+        </w:rPr>
+        <w:t xml:space="preserve">- </w:t>
+      </w:r>
+      <w:proofErr w:type="spellStart"/>
+      <w:r>
+        <w:rPr>
+          <w:b w:val="0"/>
+          <w:i/>
+          <w:lang w:val="en-US"/>
+        </w:rPr>
+        <w:t>nov</w:t>
+      </w:r>
+      <w:proofErr w:type="spellEnd"/>
+      <w:r>
+        <w:rPr>
+          <w:b w:val="0"/>
+          <w:i/>
+          <w:lang w:val="en-US"/>
+        </w:rPr>
+        <w:t xml:space="preserve">/2013 - </w:t>
+      </w:r>
+      <w:proofErr w:type="spellStart"/>
+      <w:r>
+        <w:rPr>
+          <w:b w:val="0"/>
+          <w:i/>
+          <w:lang w:val="en-US"/>
+        </w:rPr>
+        <w:t>sep</w:t>
+      </w:r>
+      <w:proofErr w:type="spellEnd"/>
+      <w:r>
+        <w:rPr>
+          <w:b w:val="0"/>
+          <w:i/>
+          <w:lang w:val="en-US"/>
+        </w:rPr>
+        <w:t>/201</w:t>
+      </w:r>
+      <w:r>
+        <w:rPr>
+          <w:b w:val="0"/>
+          <w:i/>
+          <w:lang w:val="en-US"/>
+        </w:rPr>
+        <w:t>8</w:t>
+      </w:r>
+      <w:r>
+        <w:rPr>
+          <w:b w:val="0"/>
+          <w:i/>
+          <w:lang w:val="en-US"/>
+        </w:rPr>
+        <w:t xml:space="preserve"> - </w:t>
+      </w:r>
+      <w:r>
+        <w:rPr>
+          <w:b w:val="0"/>
+          <w:lang w:val="en-US"/>
+        </w:rPr>
+        <w:t>Brasília, DF - Brazil</w:t>
       </w:r>
     </w:p>
     <w:p>
@@ -488,23 +652,65 @@
           <w:sz w:val="24"/>
           <w:szCs w:val="24"/>
         </w:rPr>
-        <w:t>Assisted in development of back</w:t>
-      </w:r>
-      <w:r>
-        <w:rPr>
-          <w:rFonts w:ascii="Proxima Nova" w:eastAsia="Proxima Nova" w:hAnsi="Proxima Nova" w:cs="Proxima Nova"/>
-          <w:sz w:val="24"/>
-          <w:szCs w:val="24"/>
-        </w:rPr>
-        <w:t>-</w:t>
-      </w:r>
-      <w:r>
-        <w:rPr>
-          <w:rFonts w:ascii="Proxima Nova" w:eastAsia="Proxima Nova" w:hAnsi="Proxima Nova" w:cs="Proxima Nova"/>
-          <w:sz w:val="24"/>
-          <w:szCs w:val="24"/>
-        </w:rPr>
-        <w:t>end features in ASP.NET.</w:t>
+        <w:t xml:space="preserve">Performed design, front-end architecture, and development </w:t>
+      </w:r>
+      <w:r>
+        <w:rPr>
+          <w:rFonts w:ascii="Proxima Nova" w:eastAsia="Proxima Nova" w:hAnsi="Proxima Nova" w:cs="Proxima Nova"/>
+          <w:sz w:val="24"/>
+          <w:szCs w:val="24"/>
+        </w:rPr>
+        <w:t xml:space="preserve">of </w:t>
+      </w:r>
+      <w:r>
+        <w:rPr>
+          <w:rFonts w:ascii="Proxima Nova" w:eastAsia="Proxima Nova" w:hAnsi="Proxima Nova" w:cs="Proxima Nova"/>
+          <w:sz w:val="24"/>
+          <w:szCs w:val="24"/>
+        </w:rPr>
+        <w:t xml:space="preserve">market analysis and reporting systems for automobile manufacturers using </w:t>
+      </w:r>
+      <w:proofErr w:type="spellStart"/>
+      <w:r>
+        <w:rPr>
+          <w:rFonts w:ascii="Proxima Nova" w:eastAsia="Proxima Nova" w:hAnsi="Proxima Nova" w:cs="Proxima Nova"/>
+          <w:sz w:val="24"/>
+          <w:szCs w:val="24"/>
+        </w:rPr>
+        <w:t>Vue</w:t>
+      </w:r>
+      <w:proofErr w:type="spellEnd"/>
+      <w:r>
+        <w:rPr>
+          <w:rFonts w:ascii="Proxima Nova" w:eastAsia="Proxima Nova" w:hAnsi="Proxima Nova" w:cs="Proxima Nova"/>
+          <w:sz w:val="24"/>
+          <w:szCs w:val="24"/>
+        </w:rPr>
+        <w:t>, Kendo-UI</w:t>
+      </w:r>
+      <w:r>
+        <w:rPr>
+          <w:rFonts w:ascii="Proxima Nova" w:eastAsia="Proxima Nova" w:hAnsi="Proxima Nova" w:cs="Proxima Nova"/>
+          <w:sz w:val="24"/>
+          <w:szCs w:val="24"/>
+        </w:rPr>
+        <w:t>,</w:t>
+      </w:r>
+      <w:r>
+        <w:rPr>
+          <w:rFonts w:ascii="Proxima Nova" w:eastAsia="Proxima Nova" w:hAnsi="Proxima Nova" w:cs="Proxima Nova"/>
+          <w:sz w:val="24"/>
+          <w:szCs w:val="24"/>
+        </w:rPr>
+        <w:t xml:space="preserve"> and Node</w:t>
+      </w:r>
+      <w:r>
+        <w:rPr>
+          <w:rFonts w:ascii="Proxima Nova" w:eastAsia="Proxima Nova" w:hAnsi="Proxima Nova" w:cs="Proxima Nova"/>
+          <w:sz w:val="24"/>
+          <w:szCs w:val="24"/>
+        </w:rPr>
+        <w:t>.</w:t>
       </w:r>
     </w:p>
     <w:p>
@@ -524,145 +730,26 @@
       <w:r>
         <w:rPr>
           <w:rFonts w:ascii="Proxima Nova" w:eastAsia="Proxima Nova" w:hAnsi="Proxima Nova" w:cs="Proxima Nova"/>
-          <w:noProof/>
-          <w:sz w:val="24"/>
-          <w:szCs w:val="24"/>
-        </w:rPr>
-        <w:t>Prototyped an average of 2</w:t>
-      </w:r>
-      <w:r>
-        <w:rPr>
-          <w:rFonts w:ascii="Proxima Nova" w:eastAsia="Proxima Nova" w:hAnsi="Proxima Nova" w:cs="Proxima Nova"/>
-          <w:noProof/>
-          <w:sz w:val="24"/>
-          <w:szCs w:val="24"/>
-        </w:rPr>
-        <w:t>0</w:t>
-      </w:r>
-      <w:r>
-        <w:rPr>
-          <w:rFonts w:ascii="Proxima Nova" w:eastAsia="Proxima Nova" w:hAnsi="Proxima Nova" w:cs="Proxima Nova"/>
-          <w:noProof/>
-          <w:sz w:val="24"/>
-          <w:szCs w:val="24"/>
-        </w:rPr>
-        <w:t xml:space="preserve"> new product features per year</w:t>
-      </w:r>
-      <w:r>
-        <w:rPr>
-          <w:rFonts w:ascii="Proxima Nova" w:eastAsia="Proxima Nova" w:hAnsi="Proxima Nova" w:cs="Proxima Nova"/>
-          <w:noProof/>
-          <w:sz w:val="24"/>
-          <w:szCs w:val="24"/>
-        </w:rPr>
-        <w:t>.</w:t>
-      </w:r>
-    </w:p>
-    <w:p>
-      <w:pPr>
-        <w:spacing w:line="360" w:lineRule="auto"/>
-        <w:contextualSpacing/>
-        <w:rPr>
-          <w:rFonts w:ascii="Proxima Nova" w:eastAsia="Proxima Nova" w:hAnsi="Proxima Nova" w:cs="Proxima Nova"/>
-          <w:sz w:val="24"/>
-          <w:szCs w:val="24"/>
-        </w:rPr>
-      </w:pPr>
-    </w:p>
-    <w:p>
-      <w:pPr>
-        <w:pStyle w:val="Ttulo2"/>
-        <w:rPr>
-          <w:b w:val="0"/>
-          <w:u w:val="single"/>
-        </w:rPr>
-      </w:pPr>
-      <w:bookmarkStart w:id="3" w:name="_khmqyffcchdn" w:colFirst="0" w:colLast="0"/>
-      <w:bookmarkEnd w:id="3"/>
-      <w:r>
-        <w:t>Systems Analyst</w:t>
-      </w:r>
-      <w:r>
-        <w:t xml:space="preserve">, </w:t>
-      </w:r>
-      <w:r>
-        <w:t>Hex</w:t>
-      </w:r>
-      <w:r>
-        <w:rPr>
-          <w:b w:val="0"/>
-        </w:rPr>
-        <w:t xml:space="preserve"> - </w:t>
-      </w:r>
-      <w:proofErr w:type="spellStart"/>
-      <w:r>
-        <w:rPr>
-          <w:b w:val="0"/>
-          <w:i/>
-        </w:rPr>
-        <w:t>jan</w:t>
-      </w:r>
-      <w:proofErr w:type="spellEnd"/>
-      <w:r>
-        <w:rPr>
-          <w:b w:val="0"/>
-          <w:i/>
-        </w:rPr>
-        <w:t xml:space="preserve">/2013 - </w:t>
-      </w:r>
-      <w:proofErr w:type="spellStart"/>
-      <w:r>
-        <w:rPr>
-          <w:b w:val="0"/>
-          <w:i/>
-        </w:rPr>
-        <w:t>nov</w:t>
-      </w:r>
-      <w:proofErr w:type="spellEnd"/>
-      <w:r>
-        <w:rPr>
-          <w:b w:val="0"/>
-          <w:i/>
-        </w:rPr>
-        <w:t>/201</w:t>
-      </w:r>
-      <w:r>
-        <w:rPr>
-          <w:b w:val="0"/>
-          <w:i/>
-        </w:rPr>
-        <w:t>3</w:t>
-      </w:r>
-      <w:r>
-        <w:rPr>
-          <w:b w:val="0"/>
-          <w:i/>
-        </w:rPr>
-        <w:t xml:space="preserve"> - </w:t>
-      </w:r>
-      <w:r>
-        <w:rPr>
-          <w:b w:val="0"/>
-        </w:rPr>
-        <w:t>Brasília</w:t>
-      </w:r>
-      <w:r>
-        <w:rPr>
-          <w:b w:val="0"/>
-        </w:rPr>
-        <w:t xml:space="preserve">, </w:t>
-      </w:r>
-      <w:r>
-        <w:rPr>
-          <w:b w:val="0"/>
-        </w:rPr>
-        <w:t>DF</w:t>
-      </w:r>
-      <w:r>
-        <w:rPr>
-          <w:b w:val="0"/>
-        </w:rPr>
-        <w:t xml:space="preserve"> - Brazil</w:t>
+          <w:sz w:val="24"/>
+          <w:szCs w:val="24"/>
+        </w:rPr>
+        <w:t>Assisted in development of back</w:t>
+      </w:r>
+      <w:r>
+        <w:rPr>
+          <w:rFonts w:ascii="Proxima Nova" w:eastAsia="Proxima Nova" w:hAnsi="Proxima Nova" w:cs="Proxima Nova"/>
+          <w:sz w:val="24"/>
+          <w:szCs w:val="24"/>
+        </w:rPr>
+        <w:t>-</w:t>
+      </w:r>
+      <w:r>
+        <w:rPr>
+          <w:rFonts w:ascii="Proxima Nova" w:eastAsia="Proxima Nova" w:hAnsi="Proxima Nova" w:cs="Proxima Nova"/>
+          <w:sz w:val="24"/>
+          <w:szCs w:val="24"/>
+        </w:rPr>
+        <w:t>end features in ASP.NET.</w:t>
       </w:r>
     </w:p>
     <w:p>
@@ -672,20 +759,13 @@
           <w:numId w:val="1"/>
         </w:numPr>
         <w:spacing w:line="360" w:lineRule="auto"/>
-        <w:rPr>
-          <w:rFonts w:ascii="Proxima Nova" w:eastAsia="Proxima Nova" w:hAnsi="Proxima Nova" w:cs="Proxima Nova"/>
-          <w:sz w:val="24"/>
-          <w:szCs w:val="24"/>
-        </w:rPr>
-      </w:pPr>
-      <w:r>
-        <w:rPr>
-          <w:rFonts w:ascii="Proxima Nova" w:eastAsia="Proxima Nova" w:hAnsi="Proxima Nova" w:cs="Proxima Nova"/>
-          <w:sz w:val="24"/>
-          <w:szCs w:val="24"/>
-        </w:rPr>
-        <w:t xml:space="preserve">Full stack web developer responsible for </w:t>
-      </w:r>
+        <w:contextualSpacing/>
+        <w:rPr>
+          <w:rFonts w:ascii="Proxima Nova" w:eastAsia="Proxima Nova" w:hAnsi="Proxima Nova" w:cs="Proxima Nova"/>
+          <w:sz w:val="24"/>
+          <w:szCs w:val="24"/>
+        </w:rPr>
+      </w:pPr>
       <w:r>
         <w:rPr>
           <w:rFonts w:ascii="Proxima Nova" w:eastAsia="Proxima Nova" w:hAnsi="Proxima Nova" w:cs="Proxima Nova"/>
@@ -693,81 +773,124 @@
           <w:sz w:val="24"/>
           <w:szCs w:val="24"/>
         </w:rPr>
-        <w:t>end-to-end</w:t>
-      </w:r>
-      <w:r>
-        <w:rPr>
-          <w:rFonts w:ascii="Proxima Nova" w:eastAsia="Proxima Nova" w:hAnsi="Proxima Nova" w:cs="Proxima Nova"/>
-          <w:sz w:val="24"/>
-          <w:szCs w:val="24"/>
-        </w:rPr>
-        <w:t xml:space="preserve"> development</w:t>
-      </w:r>
-      <w:r>
-        <w:rPr>
-          <w:rFonts w:ascii="Proxima Nova" w:eastAsia="Proxima Nova" w:hAnsi="Proxima Nova" w:cs="Proxima Nova"/>
-          <w:sz w:val="24"/>
-          <w:szCs w:val="24"/>
-        </w:rPr>
-        <w:t xml:space="preserve"> of</w:t>
-      </w:r>
-      <w:r>
-        <w:rPr>
-          <w:rFonts w:ascii="Proxima Nova" w:eastAsia="Proxima Nova" w:hAnsi="Proxima Nova" w:cs="Proxima Nova"/>
-          <w:sz w:val="24"/>
-          <w:szCs w:val="24"/>
-        </w:rPr>
-        <w:t xml:space="preserve"> </w:t>
-      </w:r>
-      <w:r>
-        <w:rPr>
-          <w:rFonts w:ascii="Proxima Nova" w:eastAsia="Proxima Nova" w:hAnsi="Proxima Nova" w:cs="Proxima Nova"/>
-          <w:sz w:val="24"/>
-          <w:szCs w:val="24"/>
-        </w:rPr>
-        <w:t xml:space="preserve">an online GIS </w:t>
-      </w:r>
-      <w:r>
-        <w:rPr>
-          <w:rFonts w:ascii="Proxima Nova" w:eastAsia="Proxima Nova" w:hAnsi="Proxima Nova" w:cs="Proxima Nova"/>
-          <w:sz w:val="24"/>
-          <w:szCs w:val="24"/>
-        </w:rPr>
-        <w:t xml:space="preserve">solution </w:t>
-      </w:r>
-      <w:r>
-        <w:rPr>
-          <w:rFonts w:ascii="Proxima Nova" w:eastAsia="Proxima Nova" w:hAnsi="Proxima Nova" w:cs="Proxima Nova"/>
-          <w:sz w:val="24"/>
-          <w:szCs w:val="24"/>
-        </w:rPr>
-        <w:t xml:space="preserve">to show deforestation and hazards in Brazil for IBAMA </w:t>
-      </w:r>
-      <w:r>
-        <w:rPr>
-          <w:rFonts w:ascii="Proxima Nova" w:eastAsia="Proxima Nova" w:hAnsi="Proxima Nova" w:cs="Proxima Nova"/>
-          <w:sz w:val="24"/>
-          <w:szCs w:val="24"/>
-        </w:rPr>
-        <w:t xml:space="preserve">using PHP and </w:t>
+        <w:t>Prototyped an average of 2</w:t>
+      </w:r>
+      <w:r>
+        <w:rPr>
+          <w:rFonts w:ascii="Proxima Nova" w:eastAsia="Proxima Nova" w:hAnsi="Proxima Nova" w:cs="Proxima Nova"/>
+          <w:noProof/>
+          <w:sz w:val="24"/>
+          <w:szCs w:val="24"/>
+        </w:rPr>
+        <w:t>0</w:t>
+      </w:r>
+      <w:r>
+        <w:rPr>
+          <w:rFonts w:ascii="Proxima Nova" w:eastAsia="Proxima Nova" w:hAnsi="Proxima Nova" w:cs="Proxima Nova"/>
+          <w:noProof/>
+          <w:sz w:val="24"/>
+          <w:szCs w:val="24"/>
+        </w:rPr>
+        <w:t xml:space="preserve"> new product features per year</w:t>
+      </w:r>
+    </w:p>
+    <w:p>
+      <w:pPr>
+        <w:pStyle w:val="Heading2"/>
+        <w:rPr>
+          <w:b w:val="0"/>
+          <w:u w:val="single"/>
+        </w:rPr>
+      </w:pPr>
+      <w:bookmarkStart w:id="4" w:name="_khmqyffcchdn" w:colFirst="0" w:colLast="0"/>
+      <w:bookmarkEnd w:id="4"/>
+      <w:r>
+        <w:br/>
+      </w:r>
+      <w:r>
+        <w:t>Systems Analyst</w:t>
+      </w:r>
+      <w:r>
+        <w:t xml:space="preserve">, </w:t>
+      </w:r>
+      <w:r>
+        <w:t>Hex</w:t>
+      </w:r>
+      <w:r>
+        <w:rPr>
+          <w:b w:val="0"/>
+        </w:rPr>
+        <w:t xml:space="preserve"> - </w:t>
       </w:r>
       <w:proofErr w:type="spellStart"/>
       <w:r>
         <w:rPr>
-          <w:rFonts w:ascii="Proxima Nova" w:eastAsia="Proxima Nova" w:hAnsi="Proxima Nova" w:cs="Proxima Nova"/>
-          <w:sz w:val="24"/>
-          <w:szCs w:val="24"/>
-        </w:rPr>
-        <w:t>JQuery</w:t>
+          <w:b w:val="0"/>
+          <w:i/>
+        </w:rPr>
+        <w:t>jan</w:t>
       </w:r>
       <w:proofErr w:type="spellEnd"/>
       <w:r>
         <w:rPr>
-          <w:rFonts w:ascii="Proxima Nova" w:eastAsia="Proxima Nova" w:hAnsi="Proxima Nova" w:cs="Proxima Nova"/>
-          <w:sz w:val="24"/>
-          <w:szCs w:val="24"/>
-        </w:rPr>
-        <w:t>.</w:t>
+          <w:b w:val="0"/>
+          <w:i/>
+        </w:rPr>
+        <w:t xml:space="preserve">/2013 - </w:t>
+      </w:r>
+      <w:proofErr w:type="spellStart"/>
+      <w:r>
+        <w:rPr>
+          <w:b w:val="0"/>
+          <w:i/>
+        </w:rPr>
+        <w:t>nov</w:t>
+      </w:r>
+      <w:proofErr w:type="spellEnd"/>
+      <w:r>
+        <w:rPr>
+          <w:b w:val="0"/>
+          <w:i/>
+        </w:rPr>
+        <w:t>/201</w:t>
+      </w:r>
+      <w:r>
+        <w:rPr>
+          <w:b w:val="0"/>
+          <w:i/>
+        </w:rPr>
+        <w:t>3</w:t>
+      </w:r>
+      <w:r>
+        <w:rPr>
+          <w:b w:val="0"/>
+          <w:i/>
+        </w:rPr>
+        <w:t xml:space="preserve"> - </w:t>
+      </w:r>
+      <w:r>
+        <w:rPr>
+          <w:b w:val="0"/>
+        </w:rPr>
+        <w:t>Brasília</w:t>
+      </w:r>
+      <w:r>
+        <w:rPr>
+          <w:b w:val="0"/>
+        </w:rPr>
+        <w:t xml:space="preserve">, </w:t>
+      </w:r>
+      <w:r>
+        <w:rPr>
+          <w:b w:val="0"/>
+        </w:rPr>
+        <w:t>DF</w:t>
+      </w:r>
+      <w:r>
+        <w:rPr>
+          <w:b w:val="0"/>
+        </w:rPr>
+        <w:t xml:space="preserve"> - Brazil</w:t>
       </w:r>
     </w:p>
     <w:p>
@@ -789,26 +912,129 @@
           <w:sz w:val="24"/>
           <w:szCs w:val="24"/>
         </w:rPr>
-        <w:t>Development team leader with 2-3 developers.</w:t>
+        <w:t xml:space="preserve">Full stack web developer responsible for </w:t>
+      </w:r>
+      <w:r>
+        <w:rPr>
+          <w:rFonts w:ascii="Proxima Nova" w:eastAsia="Proxima Nova" w:hAnsi="Proxima Nova" w:cs="Proxima Nova"/>
+          <w:noProof/>
+          <w:sz w:val="24"/>
+          <w:szCs w:val="24"/>
+        </w:rPr>
+        <w:t>end-to-end</w:t>
+      </w:r>
+      <w:r>
+        <w:rPr>
+          <w:rFonts w:ascii="Proxima Nova" w:eastAsia="Proxima Nova" w:hAnsi="Proxima Nova" w:cs="Proxima Nova"/>
+          <w:sz w:val="24"/>
+          <w:szCs w:val="24"/>
+        </w:rPr>
+        <w:t xml:space="preserve"> development</w:t>
+      </w:r>
+      <w:r>
+        <w:rPr>
+          <w:rFonts w:ascii="Proxima Nova" w:eastAsia="Proxima Nova" w:hAnsi="Proxima Nova" w:cs="Proxima Nova"/>
+          <w:sz w:val="24"/>
+          <w:szCs w:val="24"/>
+        </w:rPr>
+        <w:t xml:space="preserve"> of</w:t>
+      </w:r>
+      <w:r>
+        <w:rPr>
+          <w:rFonts w:ascii="Proxima Nova" w:eastAsia="Proxima Nova" w:hAnsi="Proxima Nova" w:cs="Proxima Nova"/>
+          <w:sz w:val="24"/>
+          <w:szCs w:val="24"/>
+        </w:rPr>
+        <w:t xml:space="preserve"> </w:t>
+      </w:r>
+      <w:r>
+        <w:rPr>
+          <w:rFonts w:ascii="Proxima Nova" w:eastAsia="Proxima Nova" w:hAnsi="Proxima Nova" w:cs="Proxima Nova"/>
+          <w:sz w:val="24"/>
+          <w:szCs w:val="24"/>
+        </w:rPr>
+        <w:t xml:space="preserve">an online GIS </w:t>
+      </w:r>
+      <w:r>
+        <w:rPr>
+          <w:rFonts w:ascii="Proxima Nova" w:eastAsia="Proxima Nova" w:hAnsi="Proxima Nova" w:cs="Proxima Nova"/>
+          <w:sz w:val="24"/>
+          <w:szCs w:val="24"/>
+        </w:rPr>
+        <w:t xml:space="preserve">solution </w:t>
+      </w:r>
+      <w:r>
+        <w:rPr>
+          <w:rFonts w:ascii="Proxima Nova" w:eastAsia="Proxima Nova" w:hAnsi="Proxima Nova" w:cs="Proxima Nova"/>
+          <w:sz w:val="24"/>
+          <w:szCs w:val="24"/>
+        </w:rPr>
+        <w:t xml:space="preserve">to show deforestation and hazards in Brazil for IBAMA </w:t>
+      </w:r>
+      <w:r>
+        <w:rPr>
+          <w:rFonts w:ascii="Proxima Nova" w:eastAsia="Proxima Nova" w:hAnsi="Proxima Nova" w:cs="Proxima Nova"/>
+          <w:sz w:val="24"/>
+          <w:szCs w:val="24"/>
+        </w:rPr>
+        <w:t xml:space="preserve">using PHP and </w:t>
+      </w:r>
+      <w:proofErr w:type="spellStart"/>
+      <w:r>
+        <w:rPr>
+          <w:rFonts w:ascii="Proxima Nova" w:eastAsia="Proxima Nova" w:hAnsi="Proxima Nova" w:cs="Proxima Nova"/>
+          <w:sz w:val="24"/>
+          <w:szCs w:val="24"/>
+        </w:rPr>
+        <w:t>JQuery</w:t>
+      </w:r>
+      <w:proofErr w:type="spellEnd"/>
+      <w:r>
+        <w:rPr>
+          <w:rFonts w:ascii="Proxima Nova" w:eastAsia="Proxima Nova" w:hAnsi="Proxima Nova" w:cs="Proxima Nova"/>
+          <w:sz w:val="24"/>
+          <w:szCs w:val="24"/>
+        </w:rPr>
+        <w:t>.</w:t>
       </w:r>
     </w:p>
     <w:p>
       <w:pPr>
+        <w:numPr>
+          <w:ilvl w:val="0"/>
+          <w:numId w:val="1"/>
+        </w:numPr>
+        <w:spacing w:line="360" w:lineRule="auto"/>
+        <w:rPr>
+          <w:rFonts w:ascii="Proxima Nova" w:eastAsia="Proxima Nova" w:hAnsi="Proxima Nova" w:cs="Proxima Nova"/>
+          <w:sz w:val="24"/>
+          <w:szCs w:val="24"/>
+        </w:rPr>
+      </w:pPr>
+      <w:r>
+        <w:rPr>
+          <w:rFonts w:ascii="Proxima Nova" w:eastAsia="Proxima Nova" w:hAnsi="Proxima Nova" w:cs="Proxima Nova"/>
+          <w:sz w:val="24"/>
+          <w:szCs w:val="24"/>
+        </w:rPr>
+        <w:t>Development team leader with 2-3 developers.</w:t>
+      </w:r>
+    </w:p>
+    <w:p>
+      <w:pPr>
         <w:pStyle w:val="SectionTitle"/>
         <w:rPr>
           <w:lang w:val="en-US"/>
         </w:rPr>
       </w:pPr>
-      <w:bookmarkStart w:id="4" w:name="_jdanbevp6oeo" w:colFirst="0" w:colLast="0"/>
-      <w:bookmarkEnd w:id="4"/>
+      <w:bookmarkStart w:id="5" w:name="_jdanbevp6oeo" w:colFirst="0" w:colLast="0"/>
+      <w:bookmarkEnd w:id="5"/>
       <w:r>
         <w:rPr>
           <w:lang w:val="en-US"/>
         </w:rPr>
         <w:t>FREELANCE</w:t>
       </w:r>
-      <w:bookmarkStart w:id="5" w:name="_GoBack"/>
-      <w:bookmarkEnd w:id="5"/>
       <w:r>
         <w:rPr>
           <w:lang w:val="en-US"/>
@@ -1094,28 +1320,142 @@
     </w:p>
     <w:p>
       <w:pPr>
-        <w:pStyle w:val="Ttulo2"/>
+        <w:pStyle w:val="Heading2"/>
+        <w:rPr>
+          <w:b w:val="0"/>
+          <w:u w:val="single"/>
+          <w:lang w:val="pt-BR"/>
+        </w:rPr>
       </w:pPr>
       <w:bookmarkStart w:id="11" w:name="_53t8eqmfj43j" w:colFirst="0" w:colLast="0"/>
       <w:bookmarkEnd w:id="11"/>
       <w:r>
-        <w:t>201</w:t>
-      </w:r>
-      <w:r>
-        <w:t>3</w:t>
-      </w:r>
-      <w:r>
+        <w:rPr>
+          <w:lang w:val="pt-BR"/>
+        </w:rPr>
+        <w:t>Computer Science</w:t>
+      </w:r>
+      <w:r>
+        <w:rPr>
+          <w:lang w:val="pt-BR"/>
+        </w:rPr>
+        <w:t xml:space="preserve">, </w:t>
+      </w:r>
+      <w:proofErr w:type="spellStart"/>
+      <w:r>
+        <w:rPr>
+          <w:lang w:val="pt-BR"/>
+        </w:rPr>
+        <w:t>University</w:t>
+      </w:r>
+      <w:proofErr w:type="spellEnd"/>
+      <w:r>
+        <w:rPr>
+          <w:lang w:val="pt-BR"/>
+        </w:rPr>
         <w:t xml:space="preserve"> </w:t>
       </w:r>
-      <w:r>
-        <w:t>Bachelor of Computing</w:t>
-      </w:r>
-      <w:r>
-        <w:t xml:space="preserve">, University of </w:t>
-      </w:r>
-      <w:r>
+      <w:proofErr w:type="spellStart"/>
+      <w:r>
+        <w:rPr>
+          <w:lang w:val="pt-BR"/>
+        </w:rPr>
+        <w:t>of</w:t>
+      </w:r>
+      <w:proofErr w:type="spellEnd"/>
+      <w:r>
+        <w:rPr>
+          <w:lang w:val="pt-BR"/>
+        </w:rPr>
+        <w:t xml:space="preserve"> </w:t>
+      </w:r>
+      <w:r>
+        <w:rPr>
+          <w:lang w:val="pt-BR"/>
+        </w:rPr>
         <w:t>Brasília</w:t>
       </w:r>
+      <w:r>
+        <w:rPr>
+          <w:lang w:val="pt-BR"/>
+        </w:rPr>
+        <w:t xml:space="preserve"> </w:t>
+      </w:r>
+      <w:r>
+        <w:rPr>
+          <w:b w:val="0"/>
+          <w:lang w:val="pt-BR"/>
+        </w:rPr>
+        <w:t xml:space="preserve">- </w:t>
+      </w:r>
+      <w:proofErr w:type="spellStart"/>
+      <w:r>
+        <w:rPr>
+          <w:b w:val="0"/>
+          <w:i/>
+          <w:lang w:val="pt-BR"/>
+        </w:rPr>
+        <w:t>a</w:t>
+      </w:r>
+      <w:r>
+        <w:rPr>
+          <w:b w:val="0"/>
+          <w:i/>
+          <w:lang w:val="pt-BR"/>
+        </w:rPr>
+        <w:t>ug</w:t>
+      </w:r>
+      <w:proofErr w:type="spellEnd"/>
+      <w:r>
+        <w:rPr>
+          <w:b w:val="0"/>
+          <w:i/>
+          <w:lang w:val="pt-BR"/>
+        </w:rPr>
+        <w:t xml:space="preserve">/2007 - </w:t>
+      </w:r>
+      <w:proofErr w:type="spellStart"/>
+      <w:r>
+        <w:rPr>
+          <w:b w:val="0"/>
+          <w:i/>
+          <w:lang w:val="pt-BR"/>
+        </w:rPr>
+        <w:t>jun</w:t>
+      </w:r>
+      <w:proofErr w:type="spellEnd"/>
+      <w:r>
+        <w:rPr>
+          <w:b w:val="0"/>
+          <w:i/>
+          <w:lang w:val="pt-BR"/>
+        </w:rPr>
+        <w:t>/2013</w:t>
+      </w:r>
+      <w:r>
+        <w:rPr>
+          <w:b w:val="0"/>
+          <w:i/>
+          <w:lang w:val="pt-BR"/>
+        </w:rPr>
+        <w:t xml:space="preserve"> - </w:t>
+      </w:r>
+      <w:r>
+        <w:rPr>
+          <w:b w:val="0"/>
+          <w:lang w:val="pt-BR"/>
+        </w:rPr>
+        <w:t xml:space="preserve">Brasília, DF - </w:t>
+      </w:r>
+      <w:proofErr w:type="spellStart"/>
+      <w:r>
+        <w:rPr>
+          <w:b w:val="0"/>
+          <w:lang w:val="pt-BR"/>
+        </w:rPr>
+        <w:t>Brazil</w:t>
+      </w:r>
+      <w:proofErr w:type="spellEnd"/>
     </w:p>
     <w:p>
       <w:pPr>
@@ -1169,9 +1509,41 @@
         <w:pStyle w:val="SectionTitle"/>
       </w:pPr>
       <w:bookmarkStart w:id="12" w:name="_myykiug5b84q" w:colFirst="0" w:colLast="0"/>
+      <w:bookmarkStart w:id="13" w:name="OLE_LINK20"/>
+      <w:bookmarkStart w:id="14" w:name="OLE_LINK21"/>
       <w:bookmarkEnd w:id="12"/>
       <w:r>
-        <w:t>TECHNICAL SKILLS</w:t>
+        <w:lastRenderedPageBreak/>
+        <w:t>LANGUAGES</w:t>
+      </w:r>
+    </w:p>
+    <w:bookmarkEnd w:id="13"/>
+    <w:bookmarkEnd w:id="14"/>
+    <w:p>
+      <w:pPr>
+        <w:spacing w:line="360" w:lineRule="auto"/>
+        <w:rPr>
+          <w:rFonts w:ascii="Proxima Nova" w:eastAsia="Proxima Nova" w:hAnsi="Proxima Nova" w:cs="Proxima Nova"/>
+          <w:sz w:val="24"/>
+          <w:szCs w:val="24"/>
+        </w:rPr>
+      </w:pPr>
+      <w:r>
+        <w:rPr>
+          <w:rFonts w:ascii="Proxima Nova" w:eastAsia="Proxima Nova" w:hAnsi="Proxima Nova" w:cs="Proxima Nova"/>
+          <w:b/>
+          <w:sz w:val="24"/>
+          <w:szCs w:val="24"/>
+        </w:rPr>
+        <w:t>Portuguese</w:t>
+      </w:r>
+      <w:r>
+        <w:rPr>
+          <w:rFonts w:ascii="Proxima Nova" w:eastAsia="Proxima Nova" w:hAnsi="Proxima Nova" w:cs="Proxima Nova"/>
+          <w:sz w:val="24"/>
+          <w:szCs w:val="24"/>
+        </w:rPr>
+        <w:t>: Fluent</w:t>
       </w:r>
     </w:p>
     <w:p>
@@ -1179,16 +1551,96 @@
         <w:spacing w:line="360" w:lineRule="auto"/>
         <w:rPr>
           <w:rFonts w:ascii="Proxima Nova" w:eastAsia="Proxima Nova" w:hAnsi="Proxima Nova" w:cs="Proxima Nova"/>
+          <w:sz w:val="24"/>
+          <w:szCs w:val="24"/>
+        </w:rPr>
+      </w:pPr>
+      <w:r>
+        <w:rPr>
+          <w:rFonts w:ascii="Proxima Nova" w:eastAsia="Proxima Nova" w:hAnsi="Proxima Nova" w:cs="Proxima Nova"/>
+          <w:b/>
+          <w:sz w:val="24"/>
+          <w:szCs w:val="24"/>
+        </w:rPr>
+        <w:t>English</w:t>
+      </w:r>
+      <w:r>
+        <w:rPr>
+          <w:rFonts w:ascii="Proxima Nova" w:eastAsia="Proxima Nova" w:hAnsi="Proxima Nova" w:cs="Proxima Nova"/>
+          <w:sz w:val="24"/>
+          <w:szCs w:val="24"/>
+        </w:rPr>
+        <w:t>: Advanced</w:t>
+      </w:r>
+    </w:p>
+    <w:p>
+      <w:pPr>
+        <w:spacing w:line="360" w:lineRule="auto"/>
+        <w:rPr>
+          <w:rFonts w:ascii="Proxima Nova" w:eastAsia="Proxima Nova" w:hAnsi="Proxima Nova" w:cs="Proxima Nova"/>
+          <w:sz w:val="24"/>
+          <w:szCs w:val="24"/>
+        </w:rPr>
+      </w:pPr>
+      <w:r>
+        <w:rPr>
+          <w:rFonts w:ascii="Proxima Nova" w:eastAsia="Proxima Nova" w:hAnsi="Proxima Nova" w:cs="Proxima Nova"/>
+          <w:b/>
+          <w:sz w:val="24"/>
+          <w:szCs w:val="24"/>
+        </w:rPr>
+        <w:t>German</w:t>
+      </w:r>
+      <w:r>
+        <w:rPr>
+          <w:rFonts w:ascii="Proxima Nova" w:eastAsia="Proxima Nova" w:hAnsi="Proxima Nova" w:cs="Proxima Nova"/>
+          <w:sz w:val="24"/>
+          <w:szCs w:val="24"/>
+        </w:rPr>
+        <w:t xml:space="preserve">: </w:t>
+      </w:r>
+      <w:r>
+        <w:rPr>
+          <w:rFonts w:ascii="Proxima Nova" w:eastAsia="Proxima Nova" w:hAnsi="Proxima Nova" w:cs="Proxima Nova"/>
+          <w:sz w:val="24"/>
+          <w:szCs w:val="24"/>
+        </w:rPr>
+        <w:t>A1</w:t>
+      </w:r>
+    </w:p>
+    <w:p>
+      <w:pPr>
+        <w:pStyle w:val="SectionTitle"/>
+      </w:pPr>
+      <w:r>
+        <w:t>TECHNICAL SKILLS</w:t>
+      </w:r>
+    </w:p>
+    <w:p>
+      <w:pPr>
+        <w:spacing w:line="360" w:lineRule="auto"/>
+        <w:rPr>
+          <w:rFonts w:ascii="Proxima Nova" w:eastAsia="Proxima Nova" w:hAnsi="Proxima Nova" w:cs="Proxima Nova"/>
           <w:u w:val="single"/>
         </w:rPr>
       </w:pPr>
-      <w:r>
-        <w:rPr>
-          <w:rFonts w:ascii="Proxima Nova" w:eastAsia="Proxima Nova" w:hAnsi="Proxima Nova" w:cs="Proxima Nova"/>
-          <w:sz w:val="24"/>
-          <w:szCs w:val="24"/>
-        </w:rPr>
-        <w:t xml:space="preserve">Vue, </w:t>
+      <w:proofErr w:type="spellStart"/>
+      <w:r>
+        <w:rPr>
+          <w:rFonts w:ascii="Proxima Nova" w:eastAsia="Proxima Nova" w:hAnsi="Proxima Nova" w:cs="Proxima Nova"/>
+          <w:sz w:val="24"/>
+          <w:szCs w:val="24"/>
+        </w:rPr>
+        <w:t>Vue</w:t>
+      </w:r>
+      <w:proofErr w:type="spellEnd"/>
+      <w:r>
+        <w:rPr>
+          <w:rFonts w:ascii="Proxima Nova" w:eastAsia="Proxima Nova" w:hAnsi="Proxima Nova" w:cs="Proxima Nova"/>
+          <w:sz w:val="24"/>
+          <w:szCs w:val="24"/>
+        </w:rPr>
+        <w:t xml:space="preserve">, </w:t>
       </w:r>
       <w:r>
         <w:rPr>
@@ -1205,31 +1657,7 @@
           <w:sz w:val="24"/>
           <w:szCs w:val="24"/>
         </w:rPr>
-        <w:t xml:space="preserve">, </w:t>
-      </w:r>
-      <w:r>
-        <w:rPr>
-          <w:rFonts w:ascii="Proxima Nova" w:eastAsia="Proxima Nova" w:hAnsi="Proxima Nova" w:cs="Proxima Nova"/>
-          <w:sz w:val="24"/>
-          <w:szCs w:val="24"/>
-        </w:rPr>
-        <w:t xml:space="preserve">Angular, </w:t>
-      </w:r>
-      <w:r>
-        <w:rPr>
-          <w:rFonts w:ascii="Proxima Nova" w:eastAsia="Proxima Nova" w:hAnsi="Proxima Nova" w:cs="Proxima Nova"/>
-          <w:sz w:val="24"/>
-          <w:szCs w:val="24"/>
-        </w:rPr>
-        <w:t xml:space="preserve">React, Redux, ES6, </w:t>
-      </w:r>
-      <w:r>
-        <w:rPr>
-          <w:rFonts w:ascii="Proxima Nova" w:eastAsia="Proxima Nova" w:hAnsi="Proxima Nova" w:cs="Proxima Nova"/>
-          <w:sz w:val="24"/>
-          <w:szCs w:val="24"/>
-        </w:rPr>
-        <w:t xml:space="preserve">Typescript, </w:t>
+        <w:t xml:space="preserve">, Angular, React, Redux, ES6, Typescript, </w:t>
       </w:r>
       <w:proofErr w:type="spellStart"/>
       <w:r>
@@ -1238,23 +1666,7 @@
           <w:sz w:val="24"/>
           <w:szCs w:val="24"/>
         </w:rPr>
-        <w:t>Coffee</w:t>
-      </w:r>
-      <w:r>
-        <w:rPr>
-          <w:rFonts w:ascii="Proxima Nova" w:eastAsia="Proxima Nova" w:hAnsi="Proxima Nova" w:cs="Proxima Nova"/>
-          <w:sz w:val="24"/>
-          <w:szCs w:val="24"/>
-        </w:rPr>
-        <w:t>S</w:t>
-      </w:r>
-      <w:r>
-        <w:rPr>
-          <w:rFonts w:ascii="Proxima Nova" w:eastAsia="Proxima Nova" w:hAnsi="Proxima Nova" w:cs="Proxima Nova"/>
-          <w:sz w:val="24"/>
-          <w:szCs w:val="24"/>
-        </w:rPr>
-        <w:t>cript</w:t>
+        <w:t>CoffeeScript</w:t>
       </w:r>
       <w:proofErr w:type="spellEnd"/>
       <w:r>
@@ -1263,56 +1675,17 @@
           <w:sz w:val="24"/>
           <w:szCs w:val="24"/>
         </w:rPr>
-        <w:t xml:space="preserve">, </w:t>
-      </w:r>
-      <w:r>
-        <w:rPr>
-          <w:rFonts w:ascii="Proxima Nova" w:eastAsia="Proxima Nova" w:hAnsi="Proxima Nova" w:cs="Proxima Nova"/>
-          <w:sz w:val="24"/>
-          <w:szCs w:val="24"/>
-        </w:rPr>
-        <w:t xml:space="preserve">Express, MongoDB, </w:t>
-      </w:r>
-      <w:r>
-        <w:rPr>
-          <w:rFonts w:ascii="Proxima Nova" w:eastAsia="Proxima Nova" w:hAnsi="Proxima Nova" w:cs="Proxima Nova"/>
-          <w:sz w:val="24"/>
-          <w:szCs w:val="24"/>
-        </w:rPr>
-        <w:t xml:space="preserve">C#, ASP.Net Core, </w:t>
-      </w:r>
-      <w:r>
-        <w:rPr>
-          <w:rFonts w:ascii="Proxima Nova" w:eastAsia="Proxima Nova" w:hAnsi="Proxima Nova" w:cs="Proxima Nova"/>
-          <w:sz w:val="24"/>
-          <w:szCs w:val="24"/>
-        </w:rPr>
-        <w:t xml:space="preserve">LINQ, </w:t>
-      </w:r>
-      <w:r>
-        <w:rPr>
-          <w:rFonts w:ascii="Proxima Nova" w:eastAsia="Proxima Nova" w:hAnsi="Proxima Nova" w:cs="Proxima Nova"/>
-          <w:sz w:val="24"/>
-          <w:szCs w:val="24"/>
-        </w:rPr>
-        <w:t xml:space="preserve">SQL Server, </w:t>
-      </w:r>
-      <w:r>
-        <w:rPr>
-          <w:rFonts w:ascii="Proxima Nova" w:eastAsia="Proxima Nova" w:hAnsi="Proxima Nova" w:cs="Proxima Nova"/>
-          <w:sz w:val="24"/>
-          <w:szCs w:val="24"/>
-        </w:rPr>
-        <w:t xml:space="preserve">Azure, </w:t>
-      </w:r>
-      <w:r>
-        <w:rPr>
-          <w:rFonts w:ascii="Proxima Nova" w:eastAsia="Proxima Nova" w:hAnsi="Proxima Nova" w:cs="Proxima Nova"/>
-          <w:sz w:val="24"/>
-          <w:szCs w:val="24"/>
-        </w:rPr>
-        <w:t>Sass, Webpack, Gulp, Git</w:t>
-      </w:r>
+        <w:t>, Express, MongoDB, C#, ASP.Net Core, LINQ, SQL Server, Azure, Sass, Webpack, Gulp, Git</w:t>
+      </w:r>
+    </w:p>
+    <w:p>
+      <w:pPr>
+        <w:spacing w:line="360" w:lineRule="auto"/>
+        <w:rPr>
+          <w:rFonts w:ascii="Proxima Nova" w:eastAsia="Proxima Nova" w:hAnsi="Proxima Nova" w:cs="Proxima Nova"/>
+          <w:u w:val="single"/>
+        </w:rPr>
+      </w:pPr>
     </w:p>
     <w:sectPr>
       <w:headerReference w:type="default" r:id="rId14"/>
@@ -1923,11 +2296,11 @@
     <w:name w:val="Normal"/>
     <w:rsid w:val="005C3148"/>
   </w:style>
-  <w:style w:type="paragraph" w:styleId="Ttulo1">
+  <w:style w:type="paragraph" w:styleId="Heading1">
     <w:name w:val="heading 1"/>
     <w:basedOn w:val="Normal"/>
     <w:next w:val="Normal"/>
-    <w:link w:val="Ttulo1Char"/>
+    <w:link w:val="Heading1Char"/>
     <w:pPr>
       <w:keepNext/>
       <w:keepLines/>
@@ -1939,10 +2312,11 @@
       <w:color w:val="999999"/>
     </w:rPr>
   </w:style>
-  <w:style w:type="paragraph" w:styleId="Ttulo2">
+  <w:style w:type="paragraph" w:styleId="Heading2">
     <w:name w:val="heading 2"/>
     <w:basedOn w:val="Normal"/>
     <w:next w:val="Normal"/>
+    <w:link w:val="Heading2Char"/>
     <w:pPr>
       <w:keepNext/>
       <w:keepLines/>
@@ -1958,7 +2332,7 @@
       <w:szCs w:val="24"/>
     </w:rPr>
   </w:style>
-  <w:style w:type="paragraph" w:styleId="Ttulo3">
+  <w:style w:type="paragraph" w:styleId="Heading3">
     <w:name w:val="heading 3"/>
     <w:basedOn w:val="Normal"/>
     <w:next w:val="Normal"/>
@@ -1974,7 +2348,7 @@
       <w:szCs w:val="28"/>
     </w:rPr>
   </w:style>
-  <w:style w:type="paragraph" w:styleId="Ttulo4">
+  <w:style w:type="paragraph" w:styleId="Heading4">
     <w:name w:val="heading 4"/>
     <w:basedOn w:val="Normal"/>
     <w:next w:val="Normal"/>
@@ -1990,7 +2364,7 @@
       <w:szCs w:val="24"/>
     </w:rPr>
   </w:style>
-  <w:style w:type="paragraph" w:styleId="Ttulo5">
+  <w:style w:type="paragraph" w:styleId="Heading5">
     <w:name w:val="heading 5"/>
     <w:basedOn w:val="Normal"/>
     <w:next w:val="Normal"/>
@@ -2004,7 +2378,7 @@
       <w:color w:val="666666"/>
     </w:rPr>
   </w:style>
-  <w:style w:type="paragraph" w:styleId="Ttulo6">
+  <w:style w:type="paragraph" w:styleId="Heading6">
     <w:name w:val="heading 6"/>
     <w:basedOn w:val="Normal"/>
     <w:next w:val="Normal"/>
@@ -2019,13 +2393,13 @@
       <w:color w:val="666666"/>
     </w:rPr>
   </w:style>
-  <w:style w:type="character" w:default="1" w:styleId="Fontepargpadro">
+  <w:style w:type="character" w:default="1" w:styleId="DefaultParagraphFont">
     <w:name w:val="Default Paragraph Font"/>
     <w:uiPriority w:val="1"/>
     <w:semiHidden/>
     <w:unhideWhenUsed/>
   </w:style>
-  <w:style w:type="table" w:default="1" w:styleId="Tabelanormal">
+  <w:style w:type="table" w:default="1" w:styleId="TableNormal">
     <w:name w:val="Normal Table"/>
     <w:uiPriority w:val="99"/>
     <w:semiHidden/>
@@ -2040,14 +2414,14 @@
       </w:tblCellMar>
     </w:tblPr>
   </w:style>
-  <w:style w:type="numbering" w:default="1" w:styleId="Semlista">
+  <w:style w:type="numbering" w:default="1" w:styleId="NoList">
     <w:name w:val="No List"/>
     <w:uiPriority w:val="99"/>
     <w:semiHidden/>
     <w:unhideWhenUsed/>
   </w:style>
-  <w:style w:type="table" w:customStyle="1" w:styleId="TableNormal">
-    <w:name w:val="Table Normal"/>
+  <w:style w:type="table" w:customStyle="1" w:styleId="TableNormal1">
+    <w:name w:val="Table Normal1"/>
     <w:tblPr>
       <w:tblCellMar>
         <w:top w:w="0" w:type="dxa"/>
@@ -2057,7 +2431,7 @@
       </w:tblCellMar>
     </w:tblPr>
   </w:style>
-  <w:style w:type="paragraph" w:styleId="Ttulo">
+  <w:style w:type="paragraph" w:styleId="Title">
     <w:name w:val="Title"/>
     <w:basedOn w:val="Normal"/>
     <w:next w:val="Normal"/>
@@ -2074,7 +2448,7 @@
       <w:szCs w:val="36"/>
     </w:rPr>
   </w:style>
-  <w:style w:type="paragraph" w:styleId="Subttulo">
+  <w:style w:type="paragraph" w:styleId="Subtitle">
     <w:name w:val="Subtitle"/>
     <w:basedOn w:val="Normal"/>
     <w:next w:val="Normal"/>
@@ -2092,7 +2466,7 @@
     </w:rPr>
   </w:style>
   <w:style w:type="table" w:customStyle="1" w:styleId="a">
-    <w:basedOn w:val="TableNormal"/>
+    <w:basedOn w:val="TableNormal1"/>
     <w:tblPr>
       <w:tblStyleRowBandSize w:val="1"/>
       <w:tblStyleColBandSize w:val="1"/>
@@ -2106,7 +2480,7 @@
   </w:style>
   <w:style w:type="character" w:styleId="Hyperlink">
     <w:name w:val="Hyperlink"/>
-    <w:basedOn w:val="Fontepargpadro"/>
+    <w:basedOn w:val="DefaultParagraphFont"/>
     <w:uiPriority w:val="99"/>
     <w:unhideWhenUsed/>
     <w:rsid w:val="00BC78DB"/>
@@ -2115,9 +2489,9 @@
       <w:u w:val="single"/>
     </w:rPr>
   </w:style>
-  <w:style w:type="character" w:styleId="MenoPendente">
+  <w:style w:type="character" w:styleId="UnresolvedMention">
     <w:name w:val="Unresolved Mention"/>
-    <w:basedOn w:val="Fontepargpadro"/>
+    <w:basedOn w:val="DefaultParagraphFont"/>
     <w:uiPriority w:val="99"/>
     <w:semiHidden/>
     <w:unhideWhenUsed/>
@@ -2127,17 +2501,17 @@
       <w:shd w:val="clear" w:color="auto" w:fill="E6E6E6"/>
     </w:rPr>
   </w:style>
-  <w:style w:type="character" w:customStyle="1" w:styleId="Ttulo1Char">
-    <w:name w:val="Título 1 Char"/>
-    <w:basedOn w:val="Fontepargpadro"/>
-    <w:link w:val="Ttulo1"/>
+  <w:style w:type="character" w:customStyle="1" w:styleId="Heading1Char">
+    <w:name w:val="Heading 1 Char"/>
+    <w:basedOn w:val="DefaultParagraphFont"/>
+    <w:link w:val="Heading1"/>
     <w:rsid w:val="00231B2F"/>
     <w:rPr>
       <w:rFonts w:ascii="Proxima Nova" w:eastAsia="Proxima Nova" w:hAnsi="Proxima Nova" w:cs="Proxima Nova"/>
       <w:color w:val="999999"/>
     </w:rPr>
   </w:style>
-  <w:style w:type="paragraph" w:styleId="PargrafodaLista">
+  <w:style w:type="paragraph" w:styleId="ListParagraph">
     <w:name w:val="List Paragraph"/>
     <w:basedOn w:val="Normal"/>
     <w:uiPriority w:val="34"/>
@@ -2150,7 +2524,7 @@
   </w:style>
   <w:style w:type="paragraph" w:customStyle="1" w:styleId="SectionTitle">
     <w:name w:val="Section Title"/>
-    <w:basedOn w:val="Ttulo1"/>
+    <w:basedOn w:val="Heading1"/>
     <w:link w:val="SectionTitleChar"/>
     <w:qFormat/>
     <w:rsid w:val="005C3148"/>
@@ -2160,7 +2534,7 @@
   </w:style>
   <w:style w:type="character" w:customStyle="1" w:styleId="SectionTitleChar">
     <w:name w:val="Section Title Char"/>
-    <w:basedOn w:val="Ttulo1Char"/>
+    <w:basedOn w:val="Heading1Char"/>
     <w:link w:val="SectionTitle"/>
     <w:rsid w:val="005C3148"/>
     <w:rPr>
@@ -2168,10 +2542,10 @@
       <w:color w:val="999999"/>
     </w:rPr>
   </w:style>
-  <w:style w:type="paragraph" w:styleId="Cabealho">
+  <w:style w:type="paragraph" w:styleId="Header">
     <w:name w:val="header"/>
     <w:basedOn w:val="Normal"/>
-    <w:link w:val="CabealhoChar"/>
+    <w:link w:val="HeaderChar"/>
     <w:uiPriority w:val="99"/>
     <w:semiHidden/>
     <w:unhideWhenUsed/>
@@ -2184,18 +2558,18 @@
       <w:spacing w:line="240" w:lineRule="auto"/>
     </w:pPr>
   </w:style>
-  <w:style w:type="character" w:customStyle="1" w:styleId="CabealhoChar">
-    <w:name w:val="Cabeçalho Char"/>
-    <w:basedOn w:val="Fontepargpadro"/>
-    <w:link w:val="Cabealho"/>
+  <w:style w:type="character" w:customStyle="1" w:styleId="HeaderChar">
+    <w:name w:val="Header Char"/>
+    <w:basedOn w:val="DefaultParagraphFont"/>
+    <w:link w:val="Header"/>
     <w:uiPriority w:val="99"/>
     <w:semiHidden/>
     <w:rsid w:val="002478F4"/>
   </w:style>
-  <w:style w:type="paragraph" w:styleId="Rodap">
+  <w:style w:type="paragraph" w:styleId="Footer">
     <w:name w:val="footer"/>
     <w:basedOn w:val="Normal"/>
-    <w:link w:val="RodapChar"/>
+    <w:link w:val="FooterChar"/>
     <w:uiPriority w:val="99"/>
     <w:semiHidden/>
     <w:unhideWhenUsed/>
@@ -2208,13 +2582,26 @@
       <w:spacing w:line="240" w:lineRule="auto"/>
     </w:pPr>
   </w:style>
-  <w:style w:type="character" w:customStyle="1" w:styleId="RodapChar">
-    <w:name w:val="Rodapé Char"/>
-    <w:basedOn w:val="Fontepargpadro"/>
-    <w:link w:val="Rodap"/>
+  <w:style w:type="character" w:customStyle="1" w:styleId="FooterChar">
+    <w:name w:val="Footer Char"/>
+    <w:basedOn w:val="DefaultParagraphFont"/>
+    <w:link w:val="Footer"/>
     <w:uiPriority w:val="99"/>
     <w:semiHidden/>
     <w:rsid w:val="002478F4"/>
+  </w:style>
+  <w:style w:type="character" w:customStyle="1" w:styleId="Heading2Char">
+    <w:name w:val="Heading 2 Char"/>
+    <w:basedOn w:val="DefaultParagraphFont"/>
+    <w:link w:val="Heading2"/>
+    <w:rsid w:val="0017056A"/>
+    <w:rPr>
+      <w:rFonts w:ascii="Proxima Nova" w:eastAsia="Proxima Nova" w:hAnsi="Proxima Nova" w:cs="Proxima Nova"/>
+      <w:b/>
+      <w:color w:val="434343"/>
+      <w:sz w:val="24"/>
+      <w:szCs w:val="24"/>
+    </w:rPr>
   </w:style>
 </w:styles>
 </file>
@@ -2544,7 +2931,7 @@
 </file>
 
 <file path=customXml/itemProps1.xml><?xml version="1.0" encoding="utf-8"?>
-<ds:datastoreItem xmlns:ds="http://schemas.openxmlformats.org/officeDocument/2006/customXml" ds:itemID="{F4FC6134-F396-452D-B529-F7181D74FEF1}">
+<ds:datastoreItem xmlns:ds="http://schemas.openxmlformats.org/officeDocument/2006/customXml" ds:itemID="{8DD78E67-AE60-9B4D-84F0-E940EA99B235}">
   <ds:schemaRefs>
     <ds:schemaRef ds:uri="http://schemas.openxmlformats.org/officeDocument/2006/bibliography"/>
   </ds:schemaRefs>
